--- a/trunk/Report 2/report-50900500-TTCNPM.docx
+++ b/trunk/Report 2/report-50900500-TTCNPM.docx
@@ -459,15 +459,7 @@
           <w:sz w:val="28"/>
           <w:szCs w:val="28"/>
         </w:rPr>
-        <w:t xml:space="preserve"> </w:t>
-      </w:r>
-      <w:r>
-        <w:rPr>
-          <w:rFonts w:ascii="Times New Roman" w:hAnsi="Times New Roman" w:cs="Times New Roman"/>
-          <w:sz w:val="28"/>
-          <w:szCs w:val="28"/>
-        </w:rPr>
-        <w:t xml:space="preserve">Python Essential Reference Fourth Edition </w:t>
+        <w:t xml:space="preserve"> Python Essential Reference Fourth Edition </w:t>
       </w:r>
       <w:r>
         <w:rPr>
@@ -1029,15 +1021,7 @@
           <w:sz w:val="28"/>
           <w:szCs w:val="28"/>
         </w:rPr>
-        <w:t xml:space="preserve"> Python Essential Reference Fourth Edition 2009</w:t>
-      </w:r>
-      <w:r>
-        <w:rPr>
-          <w:rFonts w:ascii="Times New Roman" w:hAnsi="Times New Roman" w:cs="Times New Roman"/>
-          <w:sz w:val="28"/>
-          <w:szCs w:val="28"/>
-        </w:rPr>
-        <w:t>.</w:t>
+        <w:t xml:space="preserve"> Python Essential Reference Fourth Edition 2009.</w:t>
       </w:r>
     </w:p>
     <w:p>
@@ -1145,17 +1129,7 @@
           <w:sz w:val="28"/>
           <w:szCs w:val="28"/>
         </w:rPr>
-        <w:t>17/3/2012, 12h-</w:t>
-      </w:r>
-      <w:bookmarkStart w:id="0" w:name="_GoBack"/>
-      <w:bookmarkEnd w:id="0"/>
-      <w:r>
-        <w:rPr>
-          <w:rFonts w:ascii="Times New Roman" w:hAnsi="Times New Roman" w:cs="Times New Roman"/>
-          <w:sz w:val="28"/>
-          <w:szCs w:val="28"/>
-        </w:rPr>
-        <w:t xml:space="preserve">13h30, </w:t>
+        <w:t xml:space="preserve">17/3/2012, 12h-13h30, </w:t>
       </w:r>
       <w:proofErr w:type="spellStart"/>
       <w:r>
@@ -1633,15 +1607,7 @@
           <w:sz w:val="28"/>
           <w:szCs w:val="28"/>
         </w:rPr>
-        <w:t xml:space="preserve"> </w:t>
-      </w:r>
-      <w:r>
-        <w:rPr>
-          <w:rFonts w:ascii="Times New Roman" w:hAnsi="Times New Roman" w:cs="Times New Roman"/>
-          <w:sz w:val="28"/>
-          <w:szCs w:val="28"/>
-        </w:rPr>
-        <w:t xml:space="preserve">Python Essential Reference </w:t>
+        <w:t xml:space="preserve"> Python Essential Reference </w:t>
       </w:r>
       <w:proofErr w:type="gramStart"/>
       <w:r>
@@ -2737,15 +2703,7 @@
           <w:sz w:val="28"/>
           <w:szCs w:val="28"/>
         </w:rPr>
-        <w:t>.</w:t>
-      </w:r>
-      <w:r>
-        <w:rPr>
-          <w:rFonts w:ascii="Times New Roman" w:hAnsi="Times New Roman" w:cs="Times New Roman"/>
-          <w:sz w:val="28"/>
-          <w:szCs w:val="28"/>
-        </w:rPr>
-        <w:t xml:space="preserve"> </w:t>
+        <w:t xml:space="preserve">. </w:t>
       </w:r>
       <w:proofErr w:type="spellStart"/>
       <w:r>
@@ -3967,7 +3925,25 @@
           <w:sz w:val="28"/>
           <w:szCs w:val="28"/>
         </w:rPr>
-        <w:t xml:space="preserve"> hang </w:t>
+        <w:t xml:space="preserve"> h</w:t>
+      </w:r>
+      <w:r>
+        <w:rPr>
+          <w:rFonts w:ascii="Times New Roman" w:hAnsi="Times New Roman" w:cs="Times New Roman"/>
+          <w:sz w:val="28"/>
+          <w:szCs w:val="28"/>
+        </w:rPr>
+        <w:t>à</w:t>
+      </w:r>
+      <w:bookmarkStart w:id="0" w:name="_GoBack"/>
+      <w:bookmarkEnd w:id="0"/>
+      <w:r>
+        <w:rPr>
+          <w:rFonts w:ascii="Times New Roman" w:hAnsi="Times New Roman" w:cs="Times New Roman"/>
+          <w:sz w:val="28"/>
+          <w:szCs w:val="28"/>
+        </w:rPr>
+        <w:t xml:space="preserve">ng </w:t>
       </w:r>
       <w:proofErr w:type="spellStart"/>
       <w:r>
